--- a/LLD.docx
+++ b/LLD.docx
@@ -7,6 +7,9 @@
         <w:pStyle w:val="Title"/>
       </w:pPr>
       <w:r>
+        <w:t xml:space="preserve">Low </w:t>
+      </w:r>
+      <w:r>
         <w:t>Level Design</w:t>
       </w:r>
     </w:p>
@@ -319,13 +322,7 @@
     <w:p/>
     <w:p>
       <w:r>
-        <w:t>7. **</w:t>
-      </w:r>
-      <w:r>
-        <w:t>Utility Functions (</w:t>
-      </w:r>
-      <w:r>
-        <w:t>`</w:t>
+        <w:t>7. **Utility Functions (`</w:t>
       </w:r>
       <w:proofErr w:type="spellStart"/>
       <w:r>
@@ -333,18 +330,57 @@
       </w:r>
       <w:proofErr w:type="spellEnd"/>
       <w:r>
-        <w:t>/utils.py</w:t>
-      </w:r>
-      <w:r>
-        <w:t>`</w:t>
+        <w:t>/utils.py`</w:t>
       </w:r>
       <w:proofErr w:type="gramStart"/>
       <w:r>
-        <w:t>):</w:t>
-      </w:r>
+        <w:t>):*</w:t>
+      </w:r>
+      <w:proofErr w:type="gramEnd"/>
       <w:r>
         <w:t>*</w:t>
       </w:r>
+    </w:p>
+    <w:p>
+      <w:r>
+        <w:t>Contains a collection of utility functions and helper methods used across different components of the Concrete Compressive Prediction project.</w:t>
+      </w:r>
+    </w:p>
+    <w:p>
+      <w:r>
+        <w:t xml:space="preserve">Provides common functionality, such as data </w:t>
+      </w:r>
+      <w:proofErr w:type="spellStart"/>
+      <w:r>
+        <w:t>preprocessing</w:t>
+      </w:r>
+      <w:proofErr w:type="spellEnd"/>
+      <w:r>
+        <w:t>, file operations, numerical calculations, or other reusable tasks.</w:t>
+      </w:r>
+    </w:p>
+    <w:p>
+      <w:r>
+        <w:t>These utility functions are imported and utilized by other components in the project for code reusability and modularity.</w:t>
+      </w:r>
+    </w:p>
+    <w:p/>
+    <w:p>
+      <w:r>
+        <w:t>8. **Custom Exceptions (</w:t>
+      </w:r>
+      <w:proofErr w:type="spellStart"/>
+      <w:r>
+        <w:t>src</w:t>
+      </w:r>
+      <w:proofErr w:type="spellEnd"/>
+      <w:r>
+        <w:t>/exception.py</w:t>
+      </w:r>
+      <w:proofErr w:type="gramStart"/>
+      <w:r>
+        <w:t>):*</w:t>
+      </w:r>
       <w:proofErr w:type="gramEnd"/>
       <w:r>
         <w:t>*</w:t>
@@ -352,34 +388,29 @@
     </w:p>
     <w:p>
       <w:r>
-        <w:t>Contains a collection of utility functions and helper methods used across different components of the Concrete Compressive Prediction project.</w:t>
-      </w:r>
-    </w:p>
-    <w:p>
-      <w:r>
-        <w:t xml:space="preserve">Provides common functionality, such as data </w:t>
-      </w:r>
-      <w:proofErr w:type="spellStart"/>
-      <w:r>
-        <w:t>preprocessing</w:t>
-      </w:r>
-      <w:proofErr w:type="spellEnd"/>
-      <w:r>
-        <w:t>, file operations, numerical calculations, or other reusable tasks.</w:t>
-      </w:r>
-    </w:p>
-    <w:p>
-      <w:r>
-        <w:t>These utility functions are imported and utilized by other components in the project for code reusability and modularity.</w:t>
-      </w:r>
-    </w:p>
-    <w:p/>
-    <w:p>
-      <w:r>
-        <w:t>8. **</w:t>
-      </w:r>
-      <w:r>
-        <w:t>Custom Exceptions (</w:t>
+        <w:t>Defines custom exception classes used in the Concrete Compressive Prediction project.</w:t>
+      </w:r>
+    </w:p>
+    <w:p>
+      <w:r>
+        <w:t>Provides specific exception types to handle errors or exceptional situations encountered during the execution of the project.</w:t>
+      </w:r>
+    </w:p>
+    <w:p>
+      <w:r>
+        <w:t>Custom exceptions can be raised and caught in different components to handle specific error scenarios and provide meaningful error messages or perform appropriate actions.</w:t>
+      </w:r>
+    </w:p>
+    <w:p/>
+    <w:p>
+      <w:r>
+        <w:t>9. **</w:t>
+      </w:r>
+      <w:r>
+        <w:t xml:space="preserve"> </w:t>
+      </w:r>
+      <w:r>
+        <w:t>Logger (</w:t>
       </w:r>
       <w:proofErr w:type="spellStart"/>
       <w:r>
@@ -387,60 +418,11 @@
       </w:r>
       <w:proofErr w:type="spellEnd"/>
       <w:r>
-        <w:t>/exception.py</w:t>
+        <w:t>/logger.py</w:t>
       </w:r>
       <w:proofErr w:type="gramStart"/>
       <w:r>
-        <w:t>):</w:t>
-      </w:r>
-      <w:r>
-        <w:t>*</w:t>
-      </w:r>
-      <w:proofErr w:type="gramEnd"/>
-      <w:r>
-        <w:t>*</w:t>
-      </w:r>
-    </w:p>
-    <w:p>
-      <w:r>
-        <w:t>Defines custom exception classes used in the Concrete Compressive Prediction project.</w:t>
-      </w:r>
-    </w:p>
-    <w:p>
-      <w:r>
-        <w:t>Provides specific exception types to handle errors or exceptional situations encountered during the execution of the project.</w:t>
-      </w:r>
-    </w:p>
-    <w:p>
-      <w:r>
-        <w:t>Custom exceptions can be raised and caught in different components to handle specific error scenarios and provide meaningful error messages or perform appropriate actions.</w:t>
-      </w:r>
-    </w:p>
-    <w:p/>
-    <w:p>
-      <w:r>
-        <w:t>9. **</w:t>
-      </w:r>
-      <w:r>
-        <w:t xml:space="preserve"> </w:t>
-      </w:r>
-      <w:r>
-        <w:t>Logger (</w:t>
-      </w:r>
-      <w:proofErr w:type="spellStart"/>
-      <w:r>
-        <w:t>src</w:t>
-      </w:r>
-      <w:proofErr w:type="spellEnd"/>
-      <w:r>
-        <w:t>/logger.py</w:t>
-      </w:r>
-      <w:proofErr w:type="gramStart"/>
-      <w:r>
-        <w:t>):</w:t>
-      </w:r>
-      <w:r>
-        <w:t>*</w:t>
+        <w:t>):*</w:t>
       </w:r>
       <w:proofErr w:type="gramEnd"/>
       <w:r>
